--- a/labs/lab4/report4.docx
+++ b/labs/lab4/report4.docx
@@ -6,6 +6,7 @@
       <w:pPr>
         <w:pStyle w:val="a4"/>
       </w:pPr>
+      <w:bookmarkStart w:id="0" w:name="_Hlk151444961"/>
       <w:r>
         <w:t>Отчёт по лабораторной работе №4</w:t>
       </w:r>
@@ -383,8 +384,8 @@
       <w:pPr>
         <w:pStyle w:val="1"/>
       </w:pPr>
-      <w:bookmarkStart w:id="0" w:name="_Toc151368210"/>
-      <w:bookmarkStart w:id="1" w:name="цель-работы"/>
+      <w:bookmarkStart w:id="1" w:name="_Toc151368210"/>
+      <w:bookmarkStart w:id="2" w:name="цель-работы"/>
       <w:r>
         <w:rPr>
           <w:rStyle w:val="SectionNumber"/>
@@ -395,7 +396,7 @@
         <w:tab/>
         <w:t>Цель работы</w:t>
       </w:r>
-      <w:bookmarkEnd w:id="0"/>
+      <w:bookmarkEnd w:id="1"/>
     </w:p>
     <w:p>
       <w:pPr>
@@ -409,9 +410,9 @@
       <w:pPr>
         <w:pStyle w:val="1"/>
       </w:pPr>
-      <w:bookmarkStart w:id="2" w:name="_Toc151368211"/>
-      <w:bookmarkStart w:id="3" w:name="выполнение-лабораторной-работы"/>
-      <w:bookmarkEnd w:id="1"/>
+      <w:bookmarkStart w:id="3" w:name="_Toc151368211"/>
+      <w:bookmarkStart w:id="4" w:name="выполнение-лабораторной-работы"/>
+      <w:bookmarkEnd w:id="2"/>
       <w:r>
         <w:rPr>
           <w:rStyle w:val="SectionNumber"/>
@@ -422,7 +423,7 @@
         <w:tab/>
         <w:t>Выполнение лабораторной работы</w:t>
       </w:r>
-      <w:bookmarkEnd w:id="2"/>
+      <w:bookmarkEnd w:id="3"/>
     </w:p>
     <w:p>
       <w:pPr>
@@ -432,7 +433,55 @@
         </w:numPr>
       </w:pPr>
       <w:r>
-        <w:t>От имени пользователя guest определите расширенные атрибуты файла /home/guest/dir1/file1 командой lsattr /home/guest/dir1/file1</w:t>
+        <w:t xml:space="preserve">От имени пользователя </w:t>
+      </w:r>
+      <w:proofErr w:type="spellStart"/>
+      <w:r>
+        <w:t>guest</w:t>
+      </w:r>
+      <w:proofErr w:type="spellEnd"/>
+      <w:r>
+        <w:t xml:space="preserve"> определите расширенные атрибуты файла /</w:t>
+      </w:r>
+      <w:proofErr w:type="spellStart"/>
+      <w:r>
+        <w:t>home</w:t>
+      </w:r>
+      <w:proofErr w:type="spellEnd"/>
+      <w:r>
+        <w:t>/</w:t>
+      </w:r>
+      <w:proofErr w:type="spellStart"/>
+      <w:r>
+        <w:t>guest</w:t>
+      </w:r>
+      <w:proofErr w:type="spellEnd"/>
+      <w:r>
+        <w:t xml:space="preserve">/dir1/file1 командой </w:t>
+      </w:r>
+      <w:proofErr w:type="spellStart"/>
+      <w:r>
+        <w:t>lsattr</w:t>
+      </w:r>
+      <w:proofErr w:type="spellEnd"/>
+      <w:r>
+        <w:t xml:space="preserve"> /</w:t>
+      </w:r>
+      <w:proofErr w:type="spellStart"/>
+      <w:r>
+        <w:t>home</w:t>
+      </w:r>
+      <w:proofErr w:type="spellEnd"/>
+      <w:r>
+        <w:t>/</w:t>
+      </w:r>
+      <w:proofErr w:type="spellStart"/>
+      <w:r>
+        <w:t>guest</w:t>
+      </w:r>
+      <w:proofErr w:type="spellEnd"/>
+      <w:r>
+        <w:t>/dir1/file1</w:t>
       </w:r>
     </w:p>
     <w:p>
@@ -443,33 +492,36 @@
         </w:numPr>
       </w:pPr>
       <w:r>
-        <w:t>Установите командой chmod 600 file1 на файл file1 права, разрешающие чтение и запись для владельца файла.</w:t>
+        <w:t xml:space="preserve">Установите командой </w:t>
+      </w:r>
+      <w:proofErr w:type="spellStart"/>
+      <w:r>
+        <w:t>chmod</w:t>
+      </w:r>
+      <w:proofErr w:type="spellEnd"/>
+      <w:r>
+        <w:t xml:space="preserve"> 600 file1 на файл file1 права, разрешающие чтение и запись для владельца файла.</w:t>
       </w:r>
     </w:p>
     <w:p>
       <w:pPr>
         <w:pStyle w:val="CaptionedFigure"/>
       </w:pPr>
-      <w:bookmarkStart w:id="4" w:name="fig:001"/>
-      <w:r>
-        <w:rPr>
-          <w:noProof/>
-        </w:rPr>
-        <w:lastRenderedPageBreak/>
+      <w:r>
         <w:drawing>
-          <wp:inline distT="0" distB="0" distL="0" distR="0" wp14:anchorId="005BFF29" wp14:editId="64588209">
-            <wp:extent cx="5334000" cy="2923288"/>
-            <wp:effectExtent l="0" t="0" r="0" b="0"/>
-            <wp:docPr id="1" name="Picture" descr="Figure 1: права доступа"/>
-            <wp:cNvGraphicFramePr/>
+          <wp:inline distT="0" distB="0" distL="0" distR="0" wp14:anchorId="0B65718B" wp14:editId="4DC18696">
+            <wp:extent cx="4054191" cy="2728196"/>
+            <wp:effectExtent l="0" t="0" r="3810" b="0"/>
+            <wp:docPr id="1" name="Рисунок 1"/>
+            <wp:cNvGraphicFramePr>
+              <a:graphicFrameLocks xmlns:a="http://schemas.openxmlformats.org/drawingml/2006/main" noChangeAspect="1"/>
+            </wp:cNvGraphicFramePr>
             <a:graphic xmlns:a="http://schemas.openxmlformats.org/drawingml/2006/main">
               <a:graphicData uri="http://schemas.openxmlformats.org/drawingml/2006/picture">
                 <pic:pic xmlns:pic="http://schemas.openxmlformats.org/drawingml/2006/picture">
                   <pic:nvPicPr>
-                    <pic:cNvPr id="0" name="Picture" descr="image/01.png"/>
-                    <pic:cNvPicPr>
-                      <a:picLocks noChangeAspect="1" noChangeArrowheads="1"/>
-                    </pic:cNvPicPr>
+                    <pic:cNvPr id="1" name=""/>
+                    <pic:cNvPicPr/>
                   </pic:nvPicPr>
                   <pic:blipFill>
                     <a:blip r:embed="rId7"/>
@@ -477,20 +529,14 @@
                       <a:fillRect/>
                     </a:stretch>
                   </pic:blipFill>
-                  <pic:spPr bwMode="auto">
+                  <pic:spPr>
                     <a:xfrm>
                       <a:off x="0" y="0"/>
-                      <a:ext cx="5334000" cy="2923288"/>
+                      <a:ext cx="4054191" cy="2728196"/>
                     </a:xfrm>
                     <a:prstGeom prst="rect">
                       <a:avLst/>
                     </a:prstGeom>
-                    <a:noFill/>
-                    <a:ln w="9525">
-                      <a:noFill/>
-                      <a:headEnd/>
-                      <a:tailEnd/>
-                    </a:ln>
                   </pic:spPr>
                 </pic:pic>
               </a:graphicData>
@@ -498,14 +544,18 @@
           </wp:inline>
         </w:drawing>
       </w:r>
-      <w:bookmarkEnd w:id="4"/>
     </w:p>
     <w:p>
       <w:pPr>
         <w:pStyle w:val="ImageCaption"/>
       </w:pPr>
-      <w:r>
-        <w:t>Figure 1: права доступа</w:t>
+      <w:proofErr w:type="spellStart"/>
+      <w:r>
+        <w:t>Figure</w:t>
+      </w:r>
+      <w:proofErr w:type="spellEnd"/>
+      <w:r>
+        <w:t xml:space="preserve"> 1: права доступа</w:t>
       </w:r>
     </w:p>
     <w:p>
@@ -517,7 +567,56 @@
         </w:numPr>
       </w:pPr>
       <w:r>
-        <w:t>Попробуйте установить на файл /home/guest/dir1/file1 расширенный атрибут a от имени пользователя guest: chattr +a /home/guest/dir1/file1</w:t>
+        <w:lastRenderedPageBreak/>
+        <w:t>Попробуйте установить на файл /</w:t>
+      </w:r>
+      <w:proofErr w:type="spellStart"/>
+      <w:r>
+        <w:t>home</w:t>
+      </w:r>
+      <w:proofErr w:type="spellEnd"/>
+      <w:r>
+        <w:t>/</w:t>
+      </w:r>
+      <w:proofErr w:type="spellStart"/>
+      <w:r>
+        <w:t>guest</w:t>
+      </w:r>
+      <w:proofErr w:type="spellEnd"/>
+      <w:r>
+        <w:t xml:space="preserve">/dir1/file1 расширенный атрибут a от имени пользователя </w:t>
+      </w:r>
+      <w:proofErr w:type="spellStart"/>
+      <w:r>
+        <w:t>guest</w:t>
+      </w:r>
+      <w:proofErr w:type="spellEnd"/>
+      <w:r>
+        <w:t xml:space="preserve">: </w:t>
+      </w:r>
+      <w:proofErr w:type="spellStart"/>
+      <w:r>
+        <w:t>chattr</w:t>
+      </w:r>
+      <w:proofErr w:type="spellEnd"/>
+      <w:r>
+        <w:t xml:space="preserve"> +a /</w:t>
+      </w:r>
+      <w:proofErr w:type="spellStart"/>
+      <w:r>
+        <w:t>home</w:t>
+      </w:r>
+      <w:proofErr w:type="spellEnd"/>
+      <w:r>
+        <w:t>/</w:t>
+      </w:r>
+      <w:proofErr w:type="spellStart"/>
+      <w:r>
+        <w:t>guest</w:t>
+      </w:r>
+      <w:proofErr w:type="spellEnd"/>
+      <w:r>
+        <w:t>/dir1/file1</w:t>
       </w:r>
     </w:p>
     <w:p>
@@ -537,7 +636,55 @@
         </w:numPr>
       </w:pPr>
       <w:r>
-        <w:t>Зайдите на третью консоль с правами администратора либо повысьте свои права с помощью команды su. Попробуйте установить расширенный атрибут a на файл /home/guest/dir1/file1 от имени суперпользователя: chattr +a /home/guest/dir1/file1</w:t>
+        <w:t xml:space="preserve">Зайдите на третью консоль с правами администратора либо повысьте свои права с помощью команды </w:t>
+      </w:r>
+      <w:proofErr w:type="spellStart"/>
+      <w:r>
+        <w:t>su</w:t>
+      </w:r>
+      <w:proofErr w:type="spellEnd"/>
+      <w:r>
+        <w:t>. Попробуйте установить расширенный атрибут a на файл /</w:t>
+      </w:r>
+      <w:proofErr w:type="spellStart"/>
+      <w:r>
+        <w:t>home</w:t>
+      </w:r>
+      <w:proofErr w:type="spellEnd"/>
+      <w:r>
+        <w:t>/</w:t>
+      </w:r>
+      <w:proofErr w:type="spellStart"/>
+      <w:r>
+        <w:t>guest</w:t>
+      </w:r>
+      <w:proofErr w:type="spellEnd"/>
+      <w:r>
+        <w:t xml:space="preserve">/dir1/file1 от имени суперпользователя: </w:t>
+      </w:r>
+      <w:proofErr w:type="spellStart"/>
+      <w:r>
+        <w:t>chattr</w:t>
+      </w:r>
+      <w:proofErr w:type="spellEnd"/>
+      <w:r>
+        <w:t xml:space="preserve"> +a /</w:t>
+      </w:r>
+      <w:proofErr w:type="spellStart"/>
+      <w:r>
+        <w:t>home</w:t>
+      </w:r>
+      <w:proofErr w:type="spellEnd"/>
+      <w:r>
+        <w:t>/</w:t>
+      </w:r>
+      <w:proofErr w:type="spellStart"/>
+      <w:r>
+        <w:t>guest</w:t>
+      </w:r>
+      <w:proofErr w:type="spellEnd"/>
+      <w:r>
+        <w:t>/dir1/file1</w:t>
       </w:r>
     </w:p>
     <w:p>
@@ -557,7 +704,39 @@
         </w:numPr>
       </w:pPr>
       <w:r>
-        <w:t>От пользователя guest проверьте правильность установления атрибута: lsattr /home/guest/dir1/file1</w:t>
+        <w:t xml:space="preserve">От пользователя </w:t>
+      </w:r>
+      <w:proofErr w:type="spellStart"/>
+      <w:r>
+        <w:t>guest</w:t>
+      </w:r>
+      <w:proofErr w:type="spellEnd"/>
+      <w:r>
+        <w:t xml:space="preserve"> проверьте правильность установления атрибута: </w:t>
+      </w:r>
+      <w:proofErr w:type="spellStart"/>
+      <w:r>
+        <w:t>lsattr</w:t>
+      </w:r>
+      <w:proofErr w:type="spellEnd"/>
+      <w:r>
+        <w:t xml:space="preserve"> /</w:t>
+      </w:r>
+      <w:proofErr w:type="spellStart"/>
+      <w:r>
+        <w:t>home</w:t>
+      </w:r>
+      <w:proofErr w:type="spellEnd"/>
+      <w:r>
+        <w:t>/</w:t>
+      </w:r>
+      <w:proofErr w:type="spellStart"/>
+      <w:r>
+        <w:t>guest</w:t>
+      </w:r>
+      <w:proofErr w:type="spellEnd"/>
+      <w:r>
+        <w:t>/dir1/file1</w:t>
       </w:r>
     </w:p>
     <w:p>
@@ -577,15 +756,73 @@
         </w:numPr>
       </w:pPr>
       <w:r>
-        <w:t>Выполните дозапись в файл file1 слова «test» командой echo “test” &gt;&gt; /home/guest/dir1/file1</w:t>
+        <w:t xml:space="preserve">Выполните </w:t>
+      </w:r>
+      <w:proofErr w:type="spellStart"/>
+      <w:r>
+        <w:t>дозапись</w:t>
+      </w:r>
+      <w:proofErr w:type="spellEnd"/>
+      <w:r>
+        <w:t xml:space="preserve"> в файл file1 слова «</w:t>
+      </w:r>
+      <w:proofErr w:type="spellStart"/>
+      <w:r>
+        <w:t>test</w:t>
+      </w:r>
+      <w:proofErr w:type="spellEnd"/>
+      <w:r>
+        <w:t xml:space="preserve">» командой </w:t>
+      </w:r>
+      <w:proofErr w:type="spellStart"/>
+      <w:r>
+        <w:t>echo</w:t>
+      </w:r>
+      <w:proofErr w:type="spellEnd"/>
+      <w:r>
+        <w:t xml:space="preserve"> “</w:t>
+      </w:r>
+      <w:proofErr w:type="spellStart"/>
+      <w:r>
+        <w:t>test</w:t>
+      </w:r>
+      <w:proofErr w:type="spellEnd"/>
+      <w:proofErr w:type="gramStart"/>
+      <w:r>
+        <w:t>” &gt;</w:t>
+      </w:r>
+      <w:proofErr w:type="gramEnd"/>
+      <w:r>
+        <w:t>&gt; /</w:t>
+      </w:r>
+      <w:proofErr w:type="spellStart"/>
+      <w:r>
+        <w:t>home</w:t>
+      </w:r>
+      <w:proofErr w:type="spellEnd"/>
+      <w:r>
+        <w:t>/</w:t>
+      </w:r>
+      <w:proofErr w:type="spellStart"/>
+      <w:r>
+        <w:t>guest</w:t>
+      </w:r>
+      <w:proofErr w:type="spellEnd"/>
+      <w:r>
+        <w:t>/dir1/file1</w:t>
       </w:r>
     </w:p>
     <w:p>
       <w:pPr>
         <w:pStyle w:val="FirstParagraph"/>
       </w:pPr>
-      <w:r>
-        <w:t>Дозапись выполнена.</w:t>
+      <w:proofErr w:type="spellStart"/>
+      <w:r>
+        <w:t>Дозапись</w:t>
+      </w:r>
+      <w:proofErr w:type="spellEnd"/>
+      <w:r>
+        <w:t xml:space="preserve"> выполнена.</w:t>
       </w:r>
     </w:p>
     <w:p>
@@ -593,7 +830,39 @@
         <w:pStyle w:val="a0"/>
       </w:pPr>
       <w:r>
-        <w:t>После этого выполните чтение файла file1 командой cat /home/guest/dir1/file1 Файл содержит строку “test”.</w:t>
+        <w:t xml:space="preserve">После этого выполните чтение файла file1 командой </w:t>
+      </w:r>
+      <w:proofErr w:type="spellStart"/>
+      <w:r>
+        <w:t>cat</w:t>
+      </w:r>
+      <w:proofErr w:type="spellEnd"/>
+      <w:r>
+        <w:t xml:space="preserve"> /</w:t>
+      </w:r>
+      <w:proofErr w:type="spellStart"/>
+      <w:r>
+        <w:t>home</w:t>
+      </w:r>
+      <w:proofErr w:type="spellEnd"/>
+      <w:r>
+        <w:t>/</w:t>
+      </w:r>
+      <w:proofErr w:type="spellStart"/>
+      <w:r>
+        <w:t>guest</w:t>
+      </w:r>
+      <w:proofErr w:type="spellEnd"/>
+      <w:r>
+        <w:t>/dir1/file1 Файл содержит строку “</w:t>
+      </w:r>
+      <w:proofErr w:type="spellStart"/>
+      <w:r>
+        <w:t>test</w:t>
+      </w:r>
+      <w:proofErr w:type="spellEnd"/>
+      <w:r>
+        <w:t>”.</w:t>
       </w:r>
     </w:p>
     <w:p>
@@ -605,7 +874,52 @@
         </w:numPr>
       </w:pPr>
       <w:r>
-        <w:t>Попробуйте удалить файл file1 либо стереть имеющуюся в нём информацию командой echo “abcd” &gt; /home/guest/dirl/file1 Попробуйте переименовать файл.</w:t>
+        <w:t xml:space="preserve">Попробуйте удалить файл file1 либо стереть имеющуюся в нём информацию командой </w:t>
+      </w:r>
+      <w:proofErr w:type="spellStart"/>
+      <w:r>
+        <w:t>echo</w:t>
+      </w:r>
+      <w:proofErr w:type="spellEnd"/>
+      <w:r>
+        <w:t xml:space="preserve"> “</w:t>
+      </w:r>
+      <w:proofErr w:type="spellStart"/>
+      <w:r>
+        <w:t>abcd</w:t>
+      </w:r>
+      <w:proofErr w:type="spellEnd"/>
+      <w:proofErr w:type="gramStart"/>
+      <w:r>
+        <w:t>” &gt;</w:t>
+      </w:r>
+      <w:proofErr w:type="gramEnd"/>
+      <w:r>
+        <w:t xml:space="preserve"> /</w:t>
+      </w:r>
+      <w:proofErr w:type="spellStart"/>
+      <w:r>
+        <w:t>home</w:t>
+      </w:r>
+      <w:proofErr w:type="spellEnd"/>
+      <w:r>
+        <w:t>/</w:t>
+      </w:r>
+      <w:proofErr w:type="spellStart"/>
+      <w:r>
+        <w:t>guest</w:t>
+      </w:r>
+      <w:proofErr w:type="spellEnd"/>
+      <w:r>
+        <w:t>/</w:t>
+      </w:r>
+      <w:proofErr w:type="spellStart"/>
+      <w:r>
+        <w:t>dirl</w:t>
+      </w:r>
+      <w:proofErr w:type="spellEnd"/>
+      <w:r>
+        <w:t>/file1 Попробуйте переименовать файл.</w:t>
       </w:r>
     </w:p>
     <w:p>
@@ -625,7 +939,15 @@
         </w:numPr>
       </w:pPr>
       <w:r>
-        <w:t>Попробуйте с помощью команды chmod 000 file1 установить на файл file1 права, например, запрещающие чтение и запись для владельца файла. Удалось ли вам успешно выполнить указанные команды?</w:t>
+        <w:t xml:space="preserve">Попробуйте с помощью команды </w:t>
+      </w:r>
+      <w:proofErr w:type="spellStart"/>
+      <w:r>
+        <w:t>chmod</w:t>
+      </w:r>
+      <w:proofErr w:type="spellEnd"/>
+      <w:r>
+        <w:t xml:space="preserve"> 000 file1 установить на файл file1 права, например, запрещающие чтение и запись для владельца файла. Удалось ли вам успешно выполнить указанные команды?</w:t>
       </w:r>
     </w:p>
     <w:p>
@@ -633,7 +955,6 @@
         <w:pStyle w:val="FirstParagraph"/>
       </w:pPr>
       <w:r>
-        <w:lastRenderedPageBreak/>
         <w:t>Команда изменения прав также не выполняется.</w:t>
       </w:r>
     </w:p>
@@ -641,25 +962,21 @@
       <w:pPr>
         <w:pStyle w:val="CaptionedFigure"/>
       </w:pPr>
-      <w:bookmarkStart w:id="5" w:name="fig:002"/>
-      <w:r>
-        <w:rPr>
-          <w:noProof/>
-        </w:rPr>
+      <w:r>
         <w:drawing>
-          <wp:inline distT="0" distB="0" distL="0" distR="0" wp14:anchorId="328191AD" wp14:editId="2FBE6C1F">
-            <wp:extent cx="5334000" cy="3691565"/>
-            <wp:effectExtent l="0" t="0" r="0" b="0"/>
-            <wp:docPr id="2" name="Picture" descr="Figure 2: атрибут -a"/>
-            <wp:cNvGraphicFramePr/>
+          <wp:inline distT="0" distB="0" distL="0" distR="0" wp14:anchorId="1B08AD87" wp14:editId="36F5CF3D">
+            <wp:extent cx="4359018" cy="2331922"/>
+            <wp:effectExtent l="0" t="0" r="3810" b="0"/>
+            <wp:docPr id="5" name="Рисунок 5"/>
+            <wp:cNvGraphicFramePr>
+              <a:graphicFrameLocks xmlns:a="http://schemas.openxmlformats.org/drawingml/2006/main" noChangeAspect="1"/>
+            </wp:cNvGraphicFramePr>
             <a:graphic xmlns:a="http://schemas.openxmlformats.org/drawingml/2006/main">
               <a:graphicData uri="http://schemas.openxmlformats.org/drawingml/2006/picture">
                 <pic:pic xmlns:pic="http://schemas.openxmlformats.org/drawingml/2006/picture">
                   <pic:nvPicPr>
-                    <pic:cNvPr id="0" name="Picture" descr="image/02.png"/>
-                    <pic:cNvPicPr>
-                      <a:picLocks noChangeAspect="1" noChangeArrowheads="1"/>
-                    </pic:cNvPicPr>
+                    <pic:cNvPr id="1" name=""/>
+                    <pic:cNvPicPr/>
                   </pic:nvPicPr>
                   <pic:blipFill>
                     <a:blip r:embed="rId8"/>
@@ -667,20 +984,14 @@
                       <a:fillRect/>
                     </a:stretch>
                   </pic:blipFill>
-                  <pic:spPr bwMode="auto">
+                  <pic:spPr>
                     <a:xfrm>
                       <a:off x="0" y="0"/>
-                      <a:ext cx="5334000" cy="3691565"/>
+                      <a:ext cx="4359018" cy="2331922"/>
                     </a:xfrm>
                     <a:prstGeom prst="rect">
                       <a:avLst/>
                     </a:prstGeom>
-                    <a:noFill/>
-                    <a:ln w="9525">
-                      <a:noFill/>
-                      <a:headEnd/>
-                      <a:tailEnd/>
-                    </a:ln>
                   </pic:spPr>
                 </pic:pic>
               </a:graphicData>
@@ -688,14 +999,18 @@
           </wp:inline>
         </w:drawing>
       </w:r>
-      <w:bookmarkEnd w:id="5"/>
     </w:p>
     <w:p>
       <w:pPr>
         <w:pStyle w:val="ImageCaption"/>
       </w:pPr>
-      <w:r>
-        <w:t>Figure 2: атрибут -a</w:t>
+      <w:proofErr w:type="spellStart"/>
+      <w:r>
+        <w:t>Figure</w:t>
+      </w:r>
+      <w:proofErr w:type="spellEnd"/>
+      <w:r>
+        <w:t xml:space="preserve"> 2: атрибут -a</w:t>
       </w:r>
     </w:p>
     <w:p>
@@ -707,7 +1022,56 @@
         </w:numPr>
       </w:pPr>
       <w:r>
-        <w:t>Снимите расширенный атрибут a с файла /home/guest/dirl/file1 от имени суперпользователя командой chattr -a /home/guest/dir1/file1</w:t>
+        <w:lastRenderedPageBreak/>
+        <w:t>Снимите расширенный атрибут a с файла /</w:t>
+      </w:r>
+      <w:proofErr w:type="spellStart"/>
+      <w:r>
+        <w:t>home</w:t>
+      </w:r>
+      <w:proofErr w:type="spellEnd"/>
+      <w:r>
+        <w:t>/</w:t>
+      </w:r>
+      <w:proofErr w:type="spellStart"/>
+      <w:r>
+        <w:t>guest</w:t>
+      </w:r>
+      <w:proofErr w:type="spellEnd"/>
+      <w:r>
+        <w:t>/</w:t>
+      </w:r>
+      <w:proofErr w:type="spellStart"/>
+      <w:r>
+        <w:t>dirl</w:t>
+      </w:r>
+      <w:proofErr w:type="spellEnd"/>
+      <w:r>
+        <w:t xml:space="preserve">/file1 от имени суперпользователя командой </w:t>
+      </w:r>
+      <w:proofErr w:type="spellStart"/>
+      <w:r>
+        <w:t>chattr</w:t>
+      </w:r>
+      <w:proofErr w:type="spellEnd"/>
+      <w:r>
+        <w:t xml:space="preserve"> -a /</w:t>
+      </w:r>
+      <w:proofErr w:type="spellStart"/>
+      <w:r>
+        <w:t>home</w:t>
+      </w:r>
+      <w:proofErr w:type="spellEnd"/>
+      <w:r>
+        <w:t>/</w:t>
+      </w:r>
+      <w:proofErr w:type="spellStart"/>
+      <w:r>
+        <w:t>guest</w:t>
+      </w:r>
+      <w:proofErr w:type="spellEnd"/>
+      <w:r>
+        <w:t>/dir1/file1</w:t>
       </w:r>
     </w:p>
     <w:p>
@@ -731,33 +1095,36 @@
         <w:pStyle w:val="a0"/>
       </w:pPr>
       <w:r>
-        <w:t>После снятия атрибута –а стало возможным переписать файл, удалить или переименовать его, а также сменить права. Атрибут –а позволяет только дозаписывать файл.</w:t>
+        <w:t xml:space="preserve">После снятия атрибута –а стало возможным переписать файл, удалить или переименовать его, а также сменить права. Атрибут –а позволяет только </w:t>
+      </w:r>
+      <w:proofErr w:type="spellStart"/>
+      <w:r>
+        <w:t>дозаписывать</w:t>
+      </w:r>
+      <w:proofErr w:type="spellEnd"/>
+      <w:r>
+        <w:t xml:space="preserve"> файл.</w:t>
       </w:r>
     </w:p>
     <w:p>
       <w:pPr>
         <w:pStyle w:val="CaptionedFigure"/>
       </w:pPr>
-      <w:bookmarkStart w:id="6" w:name="fig:003"/>
-      <w:r>
-        <w:rPr>
-          <w:noProof/>
-        </w:rPr>
-        <w:lastRenderedPageBreak/>
+      <w:r>
         <w:drawing>
-          <wp:inline distT="0" distB="0" distL="0" distR="0" wp14:anchorId="3746A5AC" wp14:editId="2C4E8B1B">
-            <wp:extent cx="5334000" cy="3749963"/>
-            <wp:effectExtent l="0" t="0" r="0" b="0"/>
-            <wp:docPr id="3" name="Picture" descr="Figure 3: атрибут -a снят"/>
-            <wp:cNvGraphicFramePr/>
+          <wp:inline distT="0" distB="0" distL="0" distR="0" wp14:anchorId="1442B4D6" wp14:editId="5E20308F">
+            <wp:extent cx="4328535" cy="2606266"/>
+            <wp:effectExtent l="0" t="0" r="0" b="3810"/>
+            <wp:docPr id="6" name="Рисунок 6"/>
+            <wp:cNvGraphicFramePr>
+              <a:graphicFrameLocks xmlns:a="http://schemas.openxmlformats.org/drawingml/2006/main" noChangeAspect="1"/>
+            </wp:cNvGraphicFramePr>
             <a:graphic xmlns:a="http://schemas.openxmlformats.org/drawingml/2006/main">
               <a:graphicData uri="http://schemas.openxmlformats.org/drawingml/2006/picture">
                 <pic:pic xmlns:pic="http://schemas.openxmlformats.org/drawingml/2006/picture">
                   <pic:nvPicPr>
-                    <pic:cNvPr id="0" name="Picture" descr="image/03.png"/>
-                    <pic:cNvPicPr>
-                      <a:picLocks noChangeAspect="1" noChangeArrowheads="1"/>
-                    </pic:cNvPicPr>
+                    <pic:cNvPr id="1" name=""/>
+                    <pic:cNvPicPr/>
                   </pic:nvPicPr>
                   <pic:blipFill>
                     <a:blip r:embed="rId9"/>
@@ -765,20 +1132,14 @@
                       <a:fillRect/>
                     </a:stretch>
                   </pic:blipFill>
-                  <pic:spPr bwMode="auto">
+                  <pic:spPr>
                     <a:xfrm>
                       <a:off x="0" y="0"/>
-                      <a:ext cx="5334000" cy="3749963"/>
+                      <a:ext cx="4328535" cy="2606266"/>
                     </a:xfrm>
                     <a:prstGeom prst="rect">
                       <a:avLst/>
                     </a:prstGeom>
-                    <a:noFill/>
-                    <a:ln w="9525">
-                      <a:noFill/>
-                      <a:headEnd/>
-                      <a:tailEnd/>
-                    </a:ln>
                   </pic:spPr>
                 </pic:pic>
               </a:graphicData>
@@ -786,14 +1147,18 @@
           </wp:inline>
         </w:drawing>
       </w:r>
-      <w:bookmarkEnd w:id="6"/>
     </w:p>
     <w:p>
       <w:pPr>
         <w:pStyle w:val="ImageCaption"/>
       </w:pPr>
-      <w:r>
-        <w:t>Figure 3: атрибут -a снят</w:t>
+      <w:proofErr w:type="spellStart"/>
+      <w:r>
+        <w:t>Figure</w:t>
+      </w:r>
+      <w:proofErr w:type="spellEnd"/>
+      <w:r>
+        <w:t xml:space="preserve"> 3: атрибут -a снят</w:t>
       </w:r>
     </w:p>
     <w:p>
@@ -805,7 +1170,15 @@
         </w:numPr>
       </w:pPr>
       <w:r>
-        <w:t>Повторите ваши действия по шагам, заменив атрибут «a» атрибутом «i». Удалось ли вам дозаписать информацию в файл? Ваши наблюдения занесите в отчёт.</w:t>
+        <w:t xml:space="preserve">Повторите ваши действия по шагам, заменив атрибут «a» атрибутом «i». Удалось ли вам </w:t>
+      </w:r>
+      <w:proofErr w:type="spellStart"/>
+      <w:r>
+        <w:t>дозаписать</w:t>
+      </w:r>
+      <w:proofErr w:type="spellEnd"/>
+      <w:r>
+        <w:t xml:space="preserve"> информацию в файл? Ваши наблюдения занесите в отчёт.</w:t>
       </w:r>
     </w:p>
     <w:p>
@@ -813,33 +1186,45 @@
         <w:pStyle w:val="FirstParagraph"/>
       </w:pPr>
       <w:r>
-        <w:t>Атрибут –i запрещает любое изменеие файла: дозапись, переименование, удаление, смену атрибутов.</w:t>
+        <w:t xml:space="preserve">Атрибут –i запрещает любое </w:t>
+      </w:r>
+      <w:proofErr w:type="spellStart"/>
+      <w:r>
+        <w:t>изменеие</w:t>
+      </w:r>
+      <w:proofErr w:type="spellEnd"/>
+      <w:r>
+        <w:t xml:space="preserve"> файла: </w:t>
+      </w:r>
+      <w:proofErr w:type="spellStart"/>
+      <w:r>
+        <w:t>дозапись</w:t>
+      </w:r>
+      <w:proofErr w:type="spellEnd"/>
+      <w:r>
+        <w:t>, переименование, удаление, смену атрибутов.</w:t>
       </w:r>
     </w:p>
     <w:p>
       <w:pPr>
         <w:pStyle w:val="CaptionedFigure"/>
       </w:pPr>
-      <w:bookmarkStart w:id="7" w:name="fig:004"/>
-      <w:r>
-        <w:rPr>
-          <w:noProof/>
-        </w:rPr>
+      <w:r>
         <w:lastRenderedPageBreak/>
         <w:drawing>
-          <wp:inline distT="0" distB="0" distL="0" distR="0" wp14:anchorId="5C3B598F" wp14:editId="6BE7991D">
-            <wp:extent cx="5334000" cy="3934358"/>
-            <wp:effectExtent l="0" t="0" r="0" b="0"/>
-            <wp:docPr id="4" name="Picture" descr="Figure 4: атрибут -i"/>
-            <wp:cNvGraphicFramePr/>
+          <wp:inline distT="0" distB="0" distL="0" distR="0" wp14:anchorId="01DC6D69" wp14:editId="005E118A">
+            <wp:extent cx="3985605" cy="2568163"/>
+            <wp:effectExtent l="0" t="0" r="0" b="3810"/>
+            <wp:docPr id="7" name="Рисунок 7"/>
+            <wp:cNvGraphicFramePr>
+              <a:graphicFrameLocks xmlns:a="http://schemas.openxmlformats.org/drawingml/2006/main" noChangeAspect="1"/>
+            </wp:cNvGraphicFramePr>
             <a:graphic xmlns:a="http://schemas.openxmlformats.org/drawingml/2006/main">
               <a:graphicData uri="http://schemas.openxmlformats.org/drawingml/2006/picture">
                 <pic:pic xmlns:pic="http://schemas.openxmlformats.org/drawingml/2006/picture">
                   <pic:nvPicPr>
-                    <pic:cNvPr id="0" name="Picture" descr="image/04.png"/>
-                    <pic:cNvPicPr>
-                      <a:picLocks noChangeAspect="1" noChangeArrowheads="1"/>
-                    </pic:cNvPicPr>
+                    <pic:cNvPr id="1" name=""/>
+                    <pic:cNvPicPr/>
                   </pic:nvPicPr>
                   <pic:blipFill>
                     <a:blip r:embed="rId10"/>
@@ -847,20 +1232,14 @@
                       <a:fillRect/>
                     </a:stretch>
                   </pic:blipFill>
-                  <pic:spPr bwMode="auto">
+                  <pic:spPr>
                     <a:xfrm>
                       <a:off x="0" y="0"/>
-                      <a:ext cx="5334000" cy="3934358"/>
+                      <a:ext cx="3985605" cy="2568163"/>
                     </a:xfrm>
                     <a:prstGeom prst="rect">
                       <a:avLst/>
                     </a:prstGeom>
-                    <a:noFill/>
-                    <a:ln w="9525">
-                      <a:noFill/>
-                      <a:headEnd/>
-                      <a:tailEnd/>
-                    </a:ln>
                   </pic:spPr>
                 </pic:pic>
               </a:graphicData>
@@ -868,23 +1247,27 @@
           </wp:inline>
         </w:drawing>
       </w:r>
-      <w:bookmarkEnd w:id="7"/>
     </w:p>
     <w:p>
       <w:pPr>
         <w:pStyle w:val="ImageCaption"/>
       </w:pPr>
-      <w:r>
-        <w:t>Figure 4: атрибут -i</w:t>
+      <w:proofErr w:type="spellStart"/>
+      <w:r>
+        <w:t>Figure</w:t>
+      </w:r>
+      <w:proofErr w:type="spellEnd"/>
+      <w:r>
+        <w:t xml:space="preserve"> 4: атрибут -i</w:t>
       </w:r>
     </w:p>
     <w:p>
       <w:pPr>
         <w:pStyle w:val="1"/>
       </w:pPr>
-      <w:bookmarkStart w:id="8" w:name="_Toc151368212"/>
-      <w:bookmarkStart w:id="9" w:name="выводы"/>
-      <w:bookmarkEnd w:id="3"/>
+      <w:bookmarkStart w:id="5" w:name="_Toc151368212"/>
+      <w:bookmarkStart w:id="6" w:name="выводы"/>
+      <w:bookmarkEnd w:id="4"/>
       <w:r>
         <w:rPr>
           <w:rStyle w:val="SectionNumber"/>
@@ -895,7 +1278,7 @@
         <w:tab/>
         <w:t>Выводы</w:t>
       </w:r>
-      <w:bookmarkEnd w:id="8"/>
+      <w:bookmarkEnd w:id="5"/>
     </w:p>
     <w:p>
       <w:pPr>
@@ -909,13 +1292,13 @@
       <w:pPr>
         <w:pStyle w:val="1"/>
       </w:pPr>
-      <w:bookmarkStart w:id="10" w:name="_Toc151368213"/>
-      <w:bookmarkStart w:id="11" w:name="список-литературы"/>
-      <w:bookmarkEnd w:id="9"/>
+      <w:bookmarkStart w:id="7" w:name="_Toc151368213"/>
+      <w:bookmarkStart w:id="8" w:name="список-литературы"/>
+      <w:bookmarkEnd w:id="6"/>
       <w:r>
         <w:t>Список литературы</w:t>
       </w:r>
-      <w:bookmarkEnd w:id="10"/>
+      <w:bookmarkEnd w:id="7"/>
     </w:p>
     <w:p>
       <w:pPr>
@@ -943,14 +1326,17 @@
         </w:numPr>
       </w:pPr>
       <w:hyperlink r:id="rId12">
+        <w:proofErr w:type="spellStart"/>
         <w:r>
           <w:rPr>
             <w:rStyle w:val="ad"/>
           </w:rPr>
           <w:t>chattr</w:t>
         </w:r>
+        <w:proofErr w:type="spellEnd"/>
       </w:hyperlink>
-      <w:bookmarkEnd w:id="11"/>
+      <w:bookmarkEnd w:id="0"/>
+      <w:bookmarkEnd w:id="8"/>
     </w:p>
     <w:sectPr>
       <w:pgSz w:w="12240" w:h="15840"/>
